--- a/labs/lab01/report/report.docx
+++ b/labs/lab01/report/report.docx
@@ -477,7 +477,7 @@
       </w:r>
     </w:p>
     <w:bookmarkEnd w:id="23"/>
-    <w:bookmarkStart w:id="28" w:name="выполнение-лабораторной-работы"/>
+    <w:bookmarkStart w:id="34" w:name="выполнение-лабораторной-работы"/>
     <w:p>
       <w:pPr>
         <w:pStyle w:val="Heading1"/>
@@ -560,8 +560,138 @@
       </w:r>
     </w:p>
     <w:bookmarkEnd w:id="27"/>
-    <w:bookmarkEnd w:id="28"/>
-    <w:bookmarkStart w:id="29" w:name="выводы"/>
+    <w:bookmarkStart w:id="30" w:name="fig:002"/>
+    <w:p>
+      <w:pPr>
+        <w:pStyle w:val="CaptionedFigure"/>
+      </w:pPr>
+      <w:r>
+        <w:drawing>
+          <wp:inline>
+            <wp:extent cx="3733800" cy="2800350"/>
+            <wp:effectExtent b="0" l="0" r="0" t="0"/>
+            <wp:docPr descr="Рис. 2: Название рисунка" title="" id="28" name="Picture"/>
+            <a:graphic>
+              <a:graphicData uri="http://schemas.openxmlformats.org/drawingml/2006/picture">
+                <pic:pic>
+                  <pic:nvPicPr>
+                    <pic:cNvPr descr="image/placeimg_800_600_tech.jpg" id="29" name="Picture"/>
+                    <pic:cNvPicPr>
+                      <a:picLocks noChangeArrowheads="1" noChangeAspect="1"/>
+                    </pic:cNvPicPr>
+                  </pic:nvPicPr>
+                  <pic:blipFill>
+                    <a:blip r:embed="rId24"/>
+                    <a:stretch>
+                      <a:fillRect/>
+                    </a:stretch>
+                  </pic:blipFill>
+                  <pic:spPr bwMode="auto">
+                    <a:xfrm>
+                      <a:off x="0" y="0"/>
+                      <a:ext cx="3733800" cy="2800350"/>
+                    </a:xfrm>
+                    <a:prstGeom prst="rect">
+                      <a:avLst/>
+                    </a:prstGeom>
+                    <a:noFill/>
+                    <a:ln w="9525">
+                      <a:noFill/>
+                      <a:headEnd/>
+                      <a:tailEnd/>
+                    </a:ln>
+                  </pic:spPr>
+                </pic:pic>
+              </a:graphicData>
+            </a:graphic>
+          </wp:inline>
+        </w:drawing>
+      </w:r>
+    </w:p>
+    <w:p>
+      <w:pPr>
+        <w:pStyle w:val="ImageCaption"/>
+      </w:pPr>
+      <w:r>
+        <w:t xml:space="preserve">Рис. 2: Название рисунка</w:t>
+      </w:r>
+    </w:p>
+    <w:bookmarkEnd w:id="30"/>
+    <w:p>
+      <w:pPr>
+        <w:pStyle w:val="BodyText"/>
+      </w:pPr>
+      <w:r>
+        <w:t xml:space="preserve">Копирую (рис. 2)</w:t>
+      </w:r>
+    </w:p>
+    <w:bookmarkStart w:id="33" w:name="fig:003"/>
+    <w:p>
+      <w:pPr>
+        <w:pStyle w:val="CaptionedFigure"/>
+      </w:pPr>
+      <w:r>
+        <w:drawing>
+          <wp:inline>
+            <wp:extent cx="5334000" cy="4000499"/>
+            <wp:effectExtent b="0" l="0" r="0" t="0"/>
+            <wp:docPr descr="Рис. 3: Ya sam" title="" id="31" name="Picture"/>
+            <a:graphic>
+              <a:graphicData uri="http://schemas.openxmlformats.org/drawingml/2006/picture">
+                <pic:pic>
+                  <pic:nvPicPr>
+                    <pic:cNvPr descr="image/placeimg_800_600_tech.jpg" id="32" name="Picture"/>
+                    <pic:cNvPicPr>
+                      <a:picLocks noChangeArrowheads="1" noChangeAspect="1"/>
+                    </pic:cNvPicPr>
+                  </pic:nvPicPr>
+                  <pic:blipFill>
+                    <a:blip r:embed="rId24"/>
+                    <a:stretch>
+                      <a:fillRect/>
+                    </a:stretch>
+                  </pic:blipFill>
+                  <pic:spPr bwMode="auto">
+                    <a:xfrm>
+                      <a:off x="0" y="0"/>
+                      <a:ext cx="5334000" cy="4000499"/>
+                    </a:xfrm>
+                    <a:prstGeom prst="rect">
+                      <a:avLst/>
+                    </a:prstGeom>
+                    <a:noFill/>
+                    <a:ln w="9525">
+                      <a:noFill/>
+                      <a:headEnd/>
+                      <a:tailEnd/>
+                    </a:ln>
+                  </pic:spPr>
+                </pic:pic>
+              </a:graphicData>
+            </a:graphic>
+          </wp:inline>
+        </w:drawing>
+      </w:r>
+    </w:p>
+    <w:p>
+      <w:pPr>
+        <w:pStyle w:val="ImageCaption"/>
+      </w:pPr>
+      <w:r>
+        <w:t xml:space="preserve">Рис. 3: Ya sam</w:t>
+      </w:r>
+    </w:p>
+    <w:bookmarkEnd w:id="33"/>
+    <w:p>
+      <w:pPr>
+        <w:pStyle w:val="BodyText"/>
+      </w:pPr>
+      <w:r>
+        <w:t xml:space="preserve">Vstavka (рис. 3)</w:t>
+      </w:r>
+    </w:p>
+    <w:bookmarkEnd w:id="34"/>
+    <w:bookmarkStart w:id="35" w:name="выводы"/>
     <w:p>
       <w:pPr>
         <w:pStyle w:val="Heading1"/>
@@ -587,8 +717,8 @@
         <w:t xml:space="preserve">Здесь кратко описываются итоги проделанной работы.</w:t>
       </w:r>
     </w:p>
-    <w:bookmarkEnd w:id="29"/>
-    <w:bookmarkStart w:id="36" w:name="список-литературы"/>
+    <w:bookmarkEnd w:id="35"/>
+    <w:bookmarkStart w:id="42" w:name="список-литературы"/>
     <w:p>
       <w:pPr>
         <w:pStyle w:val="Heading1"/>
@@ -597,8 +727,8 @@
         <w:t xml:space="preserve">Список литературы</w:t>
       </w:r>
     </w:p>
-    <w:bookmarkStart w:id="35" w:name="refs"/>
-    <w:bookmarkStart w:id="30" w:name="ref-tanenbaum_book_modern-os_ru"/>
+    <w:bookmarkStart w:id="41" w:name="refs"/>
+    <w:bookmarkStart w:id="36" w:name="ref-tanenbaum_book_modern-os_ru"/>
     <w:p>
       <w:pPr>
         <w:pStyle w:val="Bibliography"/>
@@ -616,8 +746,8 @@
         <w:t xml:space="preserve">Таненбаум Э., Бос Х. Современные операционные системы. 4-е изд. СПб.: Питер, 2015. 1120 с.</w:t>
       </w:r>
     </w:p>
-    <w:bookmarkEnd w:id="30"/>
-    <w:bookmarkStart w:id="31" w:name="ref-robbins_book_bash_en"/>
+    <w:bookmarkEnd w:id="36"/>
+    <w:bookmarkStart w:id="37" w:name="ref-robbins_book_bash_en"/>
     <w:p>
       <w:pPr>
         <w:pStyle w:val="Bibliography"/>
@@ -635,8 +765,8 @@
         <w:t xml:space="preserve">Robbins A. Bash Pocket Reference. O’Reilly Media, 2016. 156 с.</w:t>
       </w:r>
     </w:p>
-    <w:bookmarkEnd w:id="31"/>
-    <w:bookmarkStart w:id="32" w:name="ref-zarrelli_book_mastering-bash_en"/>
+    <w:bookmarkEnd w:id="37"/>
+    <w:bookmarkStart w:id="38" w:name="ref-zarrelli_book_mastering-bash_en"/>
     <w:p>
       <w:pPr>
         <w:pStyle w:val="Bibliography"/>
@@ -654,8 +784,8 @@
         <w:t xml:space="preserve">Zarrelli G. Mastering Bash. Packt Publishing, 2017. 502 с.</w:t>
       </w:r>
     </w:p>
-    <w:bookmarkEnd w:id="32"/>
-    <w:bookmarkStart w:id="34" w:name="ref-newham_book_learning-bash_en"/>
+    <w:bookmarkEnd w:id="38"/>
+    <w:bookmarkStart w:id="40" w:name="ref-newham_book_learning-bash_en"/>
     <w:p>
       <w:pPr>
         <w:pStyle w:val="Bibliography"/>
@@ -675,7 +805,7 @@
       <w:r>
         <w:t xml:space="preserve"> </w:t>
       </w:r>
-      <w:hyperlink r:id="rId33">
+      <w:hyperlink r:id="rId39">
         <w:r>
           <w:rPr>
             <w:rStyle w:val="Hyperlink"/>
@@ -687,9 +817,9 @@
         <w:t xml:space="preserve">. O’Reilly Media, 2005. 354 с.</w:t>
       </w:r>
     </w:p>
-    <w:bookmarkEnd w:id="34"/>
-    <w:bookmarkEnd w:id="35"/>
-    <w:bookmarkEnd w:id="36"/>
+    <w:bookmarkEnd w:id="40"/>
+    <w:bookmarkEnd w:id="41"/>
+    <w:bookmarkEnd w:id="42"/>
     <w:sectPr/>
   </w:body>
 </w:document>
